--- a/Assignment/SD/DikshaAssignment/CLI Doc.docx
+++ b/Assignment/SD/DikshaAssignment/CLI Doc.docx
@@ -206,7 +206,23 @@
           <w:bCs/>
         </w:rPr>
         <w:br/>
-        <w:t xml:space="preserve">dotnet add package jQuery             </w:t>
+        <w:t xml:space="preserve">dotnet add package jQuery        </w:t>
+        <w:br/>
+        <w:t>dotnet add package Microsoft.AspnetCore.</w:t>
+      </w:r>
+      <w:r>
+        <w:rPr>
+          <w:b/>
+          <w:bCs/>
+        </w:rPr>
+        <w:t>Mvc.Analyzers</w:t>
+      </w:r>
+      <w:r>
+        <w:rPr>
+          <w:b/>
+          <w:bCs/>
+        </w:rPr>
+        <w:t xml:space="preserve">     </w:t>
       </w:r>
     </w:p>
     <w:p>

--- a/Assignment/SD/DikshaAssignment/CLI Doc.docx
+++ b/Assignment/SD/DikshaAssignment/CLI Doc.docx
@@ -182,11 +182,39 @@
           <w:b/>
           <w:bCs/>
         </w:rPr>
-        <w:t xml:space="preserve">dotnet add package Microsoft.EntityFrameworkCore.SqlServer  -v 3.1.0          </w:t>
-        <w:br/>
-        <w:t xml:space="preserve">dotnet add package Microsoft.EntityFrameworkCore.Tools  -v 3.1.0      </w:t>
-        <w:br/>
-        <w:t xml:space="preserve">dotnet add package Swashbuckle.AspNetCore  -v 3.0.0   </w:t>
+        <w:t>dotnet add package Microsoft.EntityFrameworkCore.SqlServer  -v 3.</w:t>
+      </w:r>
+      <w:r>
+        <w:rPr>
+          <w:b/>
+          <w:bCs/>
+        </w:rPr>
+        <w:t>0</w:t>
+      </w:r>
+      <w:r>
+        <w:rPr>
+          <w:b/>
+          <w:bCs/>
+        </w:rPr>
+        <w:t xml:space="preserve">.0          </w:t>
+        <w:br/>
+        <w:t>dotnet add package Microsoft.EntityFrameworkCore.Tools  -v 3.</w:t>
+      </w:r>
+      <w:r>
+        <w:rPr>
+          <w:b/>
+          <w:bCs/>
+        </w:rPr>
+        <w:t>0</w:t>
+      </w:r>
+      <w:r>
+        <w:rPr>
+          <w:b/>
+          <w:bCs/>
+        </w:rPr>
+        <w:t xml:space="preserve">.0     </w:t>
+        <w:br/>
+        <w:t>dotnet add package Swashbuckle.AspNetCore --version 5.0.0-rc2</w:t>
         <w:br/>
         <w:t>dotnet add package Microsoft.AspnetCore.Mvc</w:t>
         <w:br/>
@@ -208,21 +236,7 @@
         <w:br/>
         <w:t xml:space="preserve">dotnet add package jQuery        </w:t>
         <w:br/>
-        <w:t>dotnet add package Microsoft.AspnetCore.</w:t>
-      </w:r>
-      <w:r>
-        <w:rPr>
-          <w:b/>
-          <w:bCs/>
-        </w:rPr>
-        <w:t>Mvc.Analyzers</w:t>
-      </w:r>
-      <w:r>
-        <w:rPr>
-          <w:b/>
-          <w:bCs/>
-        </w:rPr>
-        <w:t xml:space="preserve">     </w:t>
+        <w:t xml:space="preserve">dotnet add package Microsoft.AspnetCore.Mvc.Analyzers     </w:t>
       </w:r>
     </w:p>
     <w:p>

--- a/Assignment/SD/DikshaAssignment/CLI Doc.docx
+++ b/Assignment/SD/DikshaAssignment/CLI Doc.docx
@@ -182,37 +182,9 @@
           <w:b/>
           <w:bCs/>
         </w:rPr>
-        <w:t>dotnet add package Microsoft.EntityFrameworkCore.SqlServer  -v 3.</w:t>
-      </w:r>
-      <w:r>
-        <w:rPr>
-          <w:b/>
-          <w:bCs/>
-        </w:rPr>
-        <w:t>0</w:t>
-      </w:r>
-      <w:r>
-        <w:rPr>
-          <w:b/>
-          <w:bCs/>
-        </w:rPr>
-        <w:t xml:space="preserve">.0          </w:t>
-        <w:br/>
-        <w:t>dotnet add package Microsoft.EntityFrameworkCore.Tools  -v 3.</w:t>
-      </w:r>
-      <w:r>
-        <w:rPr>
-          <w:b/>
-          <w:bCs/>
-        </w:rPr>
-        <w:t>0</w:t>
-      </w:r>
-      <w:r>
-        <w:rPr>
-          <w:b/>
-          <w:bCs/>
-        </w:rPr>
-        <w:t xml:space="preserve">.0     </w:t>
+        <w:t xml:space="preserve">dotnet add package Microsoft.EntityFrameworkCore.SqlServer  -v 3.0.0          </w:t>
+        <w:br/>
+        <w:t xml:space="preserve">dotnet add package Microsoft.EntityFrameworkCore.Tools  -v 3.0.0     </w:t>
         <w:br/>
         <w:t>dotnet add package Swashbuckle.AspNetCore --version 5.0.0-rc2</w:t>
         <w:br/>
@@ -891,7 +863,25 @@
         </w:rPr>
         <w:t>cd ..</w:t>
         <w:br/>
-        <w:t>dotnet sln add ”E:\CoreAssignment\Assignment\SD\DikshaAssignment\DikshaAssignment.Test\DikshaAssignment.Test.csproj"</w:t>
+        <w:t>dotnet sln DikshaAssignment.sln add .\DikshaAssignment.Test\DikshaAssignment.Test.csproj</w:t>
+      </w:r>
+    </w:p>
+    <w:p>
+      <w:pPr>
+        <w:pStyle w:val="ListParagraph"/>
+        <w:numPr>
+          <w:ilvl w:val="0"/>
+          <w:numId w:val="0"/>
+        </w:numPr>
+        <w:ind w:left="720" w:hanging="0"/>
+        <w:rPr>
+          <w:b/>
+          <w:b/>
+          <w:bCs/>
+        </w:rPr>
+      </w:pPr>
+      <w:r>
+        <w:rPr/>
       </w:r>
     </w:p>
     <w:p>

--- a/Assignment/SD/DikshaAssignment/CLI Doc.docx
+++ b/Assignment/SD/DikshaAssignment/CLI Doc.docx
@@ -881,7 +881,10 @@
         </w:rPr>
       </w:pPr>
       <w:r>
-        <w:rPr/>
+        <w:rPr>
+          <w:b/>
+          <w:bCs/>
+        </w:rPr>
       </w:r>
     </w:p>
     <w:p>
@@ -924,6 +927,49 @@
           <w:b/>
           <w:bCs/>
         </w:rPr>
+      </w:r>
+    </w:p>
+    <w:p>
+      <w:pPr>
+        <w:pStyle w:val="ListParagraph"/>
+        <w:rPr>
+          <w:b/>
+          <w:b/>
+          <w:bCs/>
+        </w:rPr>
+      </w:pPr>
+      <w:r>
+        <w:rPr>
+          <w:b/>
+          <w:bCs/>
+        </w:rPr>
+      </w:r>
+    </w:p>
+    <w:p>
+      <w:pPr>
+        <w:pStyle w:val="ListParagraph"/>
+        <w:rPr>
+          <w:b/>
+          <w:b/>
+          <w:bCs/>
+        </w:rPr>
+      </w:pPr>
+      <w:hyperlink r:id="rId3">
+        <w:r>
+          <w:rPr>
+            <w:rStyle w:val="InternetLink"/>
+            <w:b/>
+            <w:bCs/>
+          </w:rPr>
+          <w:t>http://172.10.219.230/</w:t>
+        </w:r>
+      </w:hyperlink>
+      <w:r>
+        <w:rPr>
+          <w:b/>
+          <w:bCs/>
+        </w:rPr>
+        <w:t xml:space="preserve"> </w:t>
       </w:r>
     </w:p>
     <w:p>
